--- a/Unitecher/出差报告-王瑞亭 -20200116.docx
+++ b/Unitecher/出差报告-王瑞亭 -20200116.docx
@@ -1924,7 +1924,7 @@
           <w:p>
             <w:pPr>
               <w:rPr>
-                <w:rFonts w:ascii="宋体" w:hAnsi="宋体" w:hint="eastAsia"/>
+                <w:rFonts w:ascii="宋体" w:hAnsi="宋体"/>
                 <w:b/>
                 <w:bCs/>
                 <w:sz w:val="24"/>
@@ -2212,16 +2212,7 @@
                 <w:bCs/>
                 <w:sz w:val="24"/>
               </w:rPr>
-              <w:t>~</w:t>
-            </w:r>
-            <w:r>
-              <w:rPr>
-                <w:rFonts w:ascii="宋体" w:hAnsi="宋体" w:hint="eastAsia"/>
-                <w:b/>
-                <w:bCs/>
-                <w:sz w:val="24"/>
-              </w:rPr>
-              <w:t>2020-01-2</w:t>
+              <w:t>~2020-01-2</w:t>
             </w:r>
             <w:r>
               <w:rPr>
@@ -2449,7 +2440,19 @@
               <w:rPr>
                 <w:rFonts w:hint="eastAsia"/>
               </w:rPr>
-              <w:t>一次点表导入和导入考虑</w:t>
+              <w:t>一次点表导入和导</w:t>
+            </w:r>
+            <w:r>
+              <w:rPr>
+                <w:rFonts w:hint="eastAsia"/>
+              </w:rPr>
+              <w:t>出</w:t>
+            </w:r>
+            <w:r>
+              <w:rPr>
+                <w:rFonts w:hint="eastAsia"/>
+              </w:rPr>
+              <w:t>考虑</w:t>
             </w:r>
             <w:r>
               <w:rPr>
@@ -2490,9 +2493,6 @@
               <w:pStyle w:val="aa"/>
               <w:ind w:firstLineChars="0" w:firstLine="0"/>
               <w:jc w:val="left"/>
-              <w:rPr>
-                <w:rFonts w:hint="eastAsia"/>
-              </w:rPr>
             </w:pPr>
             <w:r>
               <w:rPr>
